--- a/Otchyot_Po_Veb-Programmirovaniyu_2.docx
+++ b/Otchyot_Po_Veb-Programmirovaniyu_2.docx
@@ -284,51 +284,7 @@
           <w:sz w:val="28"/>
           <w:shd w:fill="auto" w:val="clear"/>
         </w:rPr>
-        <w:t xml:space="preserve">это менеджер пакетов, используемый Node.js-приложениями. В нём вы можете найти массу готовых модулей, поэтому вам не нужно изобретать колесо. Это похоже на Maven для Java или Composer для PHP или же на </w:t>
-      </w:r>
-      <w:r>
-        <w:rPr>
-          <w:rFonts w:ascii="Times New Roman" w:hAnsi="Times New Roman" w:cs="Times New Roman" w:eastAsia="Times New Roman"/>
-          <w:color w:val="auto"/>
-          <w:spacing w:val="0"/>
-          <w:position w:val="0"/>
-          <w:sz w:val="28"/>
-          <w:shd w:fill="auto" w:val="clear"/>
-        </w:rPr>
-        <w:t xml:space="preserve">NuGet </w:t>
-      </w:r>
-      <w:r>
-        <w:rPr>
-          <w:rFonts w:ascii="Times New Roman" w:hAnsi="Times New Roman" w:cs="Times New Roman" w:eastAsia="Times New Roman"/>
-          <w:color w:val="auto"/>
-          <w:spacing w:val="0"/>
-          <w:position w:val="0"/>
-          <w:sz w:val="28"/>
-          <w:shd w:fill="auto" w:val="clear"/>
-        </w:rPr>
-        <w:t xml:space="preserve">для </w:t>
-      </w:r>
-      <w:r>
-        <w:rPr>
-          <w:rFonts w:ascii="Times New Roman" w:hAnsi="Times New Roman" w:cs="Times New Roman" w:eastAsia="Times New Roman"/>
-          <w:color w:val="auto"/>
-          <w:spacing w:val="0"/>
-          <w:position w:val="0"/>
-          <w:sz w:val="28"/>
-          <w:shd w:fill="auto" w:val="clear"/>
-        </w:rPr>
-        <w:t xml:space="preserve">C#</w:t>
-      </w:r>
-      <w:r>
-        <w:rPr>
-          <w:rFonts w:ascii="Times New Roman" w:hAnsi="Times New Roman" w:cs="Times New Roman" w:eastAsia="Times New Roman"/>
-          <w:color w:val="auto"/>
-          <w:spacing w:val="0"/>
-          <w:position w:val="0"/>
-          <w:sz w:val="28"/>
-          <w:shd w:fill="auto" w:val="clear"/>
-        </w:rPr>
-        <w:t xml:space="preserve">. Существует два основных интерфейса, с которыми вы будете взаимодействовать: сайт NPM и набор инструментов командной строки (CLI).</w:t>
+        <w:t xml:space="preserve">это менеджер пакетов, используемый Node.js-приложениями. В нём вы можете найти массу готовых модулей, поэтому вам не нужно изобретать колесо. Это похоже на Maven для Java или Composer для PHP или же на NuGet для C#. Существует два основных интерфейса, с которыми вы будете взаимодействовать: сайт NPM и набор инструментов командной строки (CLI).</w:t>
       </w:r>
     </w:p>
     <w:p>
@@ -483,8 +439,8 @@
         </w:rPr>
       </w:pPr>
       <w:r>
-        <w:object w:dxaOrig="8310" w:dyaOrig="4289">
-          <v:rect xmlns:o="urn:schemas-microsoft-com:office:office" xmlns:v="urn:schemas-microsoft-com:vml" id="rectole0000000000" style="width:415.500000pt;height:214.450000pt" o:preferrelative="t" o:ole="">
+        <w:object w:dxaOrig="8422" w:dyaOrig="4333">
+          <v:rect xmlns:o="urn:schemas-microsoft-com:office:office" xmlns:v="urn:schemas-microsoft-com:vml" id="rectole0000000000" style="width:421.100000pt;height:216.650000pt" o:preferrelative="t" o:ole="">
             <o:lock v:ext="edit"/>
             <v:imagedata xmlns:r="http://schemas.openxmlformats.org/officeDocument/2006/relationships" r:id="docRId1" o:title=""/>
           </v:rect>
@@ -623,29 +579,7 @@
           <w:sz w:val="28"/>
           <w:shd w:fill="auto" w:val="clear"/>
         </w:rPr>
-        <w:t xml:space="preserve"> (install </w:t>
-      </w:r>
-      <w:r>
-        <w:rPr>
-          <w:rFonts w:ascii="Consolas" w:hAnsi="Consolas" w:cs="Consolas" w:eastAsia="Consolas"/>
-          <w:color w:val="24292F"/>
-          <w:spacing w:val="0"/>
-          <w:position w:val="0"/>
-          <w:sz w:val="28"/>
-          <w:shd w:fill="auto" w:val="clear"/>
-        </w:rPr>
-        <w:t xml:space="preserve">можно сократить до одной буквы </w:t>
-      </w:r>
-      <w:r>
-        <w:rPr>
-          <w:rFonts w:ascii="Consolas" w:hAnsi="Consolas" w:cs="Consolas" w:eastAsia="Consolas"/>
-          <w:color w:val="24292F"/>
-          <w:spacing w:val="0"/>
-          <w:position w:val="0"/>
-          <w:sz w:val="28"/>
-          <w:shd w:fill="auto" w:val="clear"/>
-        </w:rPr>
-        <w:t xml:space="preserve">i)</w:t>
+        <w:t xml:space="preserve"> (install можно сократить до одной буквы i)</w:t>
       </w:r>
       <w:r>
         <w:rPr>
@@ -667,29 +601,7 @@
           <w:sz w:val="28"/>
           <w:shd w:fill="auto" w:val="clear"/>
         </w:rPr>
-        <w:t xml:space="preserve">В разделе "dependencies" появилась соответствующая строчка, указывающая на успешное добавление данного пакета</w:t>
-      </w:r>
-      <w:r>
-        <w:rPr>
-          <w:rFonts w:ascii="Times New Roman" w:hAnsi="Times New Roman" w:cs="Times New Roman" w:eastAsia="Times New Roman"/>
-          <w:color w:val="auto"/>
-          <w:spacing w:val="0"/>
-          <w:position w:val="0"/>
-          <w:sz w:val="28"/>
-          <w:shd w:fill="auto" w:val="clear"/>
-        </w:rPr>
-        <w:t xml:space="preserve">(</w:t>
-      </w:r>
-      <w:r>
-        <w:rPr>
-          <w:rFonts w:ascii="Times New Roman" w:hAnsi="Times New Roman" w:cs="Times New Roman" w:eastAsia="Times New Roman"/>
-          <w:color w:val="auto"/>
-          <w:spacing w:val="0"/>
-          <w:position w:val="0"/>
-          <w:sz w:val="28"/>
-          <w:shd w:fill="auto" w:val="clear"/>
-        </w:rPr>
-        <w:t xml:space="preserve">у меня он уже установлен) (рисунок 2).</w:t>
+        <w:t xml:space="preserve">В разделе "dependencies" появилась соответствующая строчка, указывающая на успешное добавление данного пакета(у меня он уже установлен) (рисунок 2).</w:t>
       </w:r>
     </w:p>
     <w:p>
@@ -707,8 +619,8 @@
         </w:rPr>
       </w:pPr>
       <w:r>
-        <w:object w:dxaOrig="8310" w:dyaOrig="4289">
-          <v:rect xmlns:o="urn:schemas-microsoft-com:office:office" xmlns:v="urn:schemas-microsoft-com:vml" id="rectole0000000001" style="width:415.500000pt;height:214.450000pt" o:preferrelative="t" o:ole="">
+        <w:object w:dxaOrig="8422" w:dyaOrig="4333">
+          <v:rect xmlns:o="urn:schemas-microsoft-com:office:office" xmlns:v="urn:schemas-microsoft-com:vml" id="rectole0000000001" style="width:421.100000pt;height:216.650000pt" o:preferrelative="t" o:ole="">
             <o:lock v:ext="edit"/>
             <v:imagedata xmlns:r="http://schemas.openxmlformats.org/officeDocument/2006/relationships" r:id="docRId3" o:title=""/>
           </v:rect>
@@ -952,8 +864,8 @@
         </w:rPr>
       </w:pPr>
       <w:r>
-        <w:object w:dxaOrig="8310" w:dyaOrig="4605">
-          <v:rect xmlns:o="urn:schemas-microsoft-com:office:office" xmlns:v="urn:schemas-microsoft-com:vml" id="rectole0000000002" style="width:415.500000pt;height:230.250000pt" o:preferrelative="t" o:ole="">
+        <w:object w:dxaOrig="8422" w:dyaOrig="4656">
+          <v:rect xmlns:o="urn:schemas-microsoft-com:office:office" xmlns:v="urn:schemas-microsoft-com:vml" id="rectole0000000002" style="width:421.100000pt;height:232.800000pt" o:preferrelative="t" o:ole="">
             <o:lock v:ext="edit"/>
             <v:imagedata xmlns:r="http://schemas.openxmlformats.org/officeDocument/2006/relationships" r:id="docRId5" o:title=""/>
           </v:rect>
@@ -1249,118 +1161,128 @@
           <w:sz w:val="28"/>
           <w:shd w:fill="auto" w:val="clear"/>
         </w:rPr>
-        <w:t xml:space="preserve">Используя функцию </w:t>
-      </w:r>
-      <w:r>
-        <w:rPr>
-          <w:rFonts w:ascii="Times New Roman" w:hAnsi="Times New Roman" w:cs="Times New Roman" w:eastAsia="Times New Roman"/>
-          <w:color w:val="auto"/>
-          <w:spacing w:val="0"/>
-          <w:position w:val="0"/>
-          <w:sz w:val="28"/>
-          <w:shd w:fill="auto" w:val="clear"/>
-        </w:rPr>
-        <w:t xml:space="preserve">diff</w:t>
-      </w:r>
-      <w:r>
-        <w:rPr>
-          <w:rFonts w:ascii="Times New Roman" w:hAnsi="Times New Roman" w:cs="Times New Roman" w:eastAsia="Times New Roman"/>
-          <w:color w:val="auto"/>
-          <w:spacing w:val="0"/>
-          <w:position w:val="0"/>
-          <w:sz w:val="28"/>
-          <w:shd w:fill="auto" w:val="clear"/>
-        </w:rPr>
-        <w:t xml:space="preserve"> из библиотеки, проводим расчет разницы между текущими датами и выводим результат (рисунок 4). Также используя </w:t>
-      </w:r>
-      <w:r>
-        <w:rPr>
-          <w:rFonts w:ascii="Times New Roman" w:hAnsi="Times New Roman" w:cs="Times New Roman" w:eastAsia="Times New Roman"/>
-          <w:color w:val="auto"/>
-          <w:spacing w:val="0"/>
-          <w:position w:val="0"/>
-          <w:sz w:val="28"/>
-          <w:shd w:fill="auto" w:val="clear"/>
-        </w:rPr>
-        <w:t xml:space="preserve">StackOverflow </w:t>
-      </w:r>
-      <w:r>
-        <w:rPr>
-          <w:rFonts w:ascii="Times New Roman" w:hAnsi="Times New Roman" w:cs="Times New Roman" w:eastAsia="Times New Roman"/>
-          <w:color w:val="auto"/>
-          <w:spacing w:val="0"/>
-          <w:position w:val="0"/>
-          <w:sz w:val="28"/>
-          <w:shd w:fill="auto" w:val="clear"/>
-        </w:rPr>
-        <w:t xml:space="preserve">и немного любопытства зациклим это действие преварительно стирая последнюю строчку с помощью вот этого кода</w:t>
-      </w:r>
-      <w:r>
-        <w:rPr>
-          <w:rFonts w:ascii="Times New Roman" w:hAnsi="Times New Roman" w:cs="Times New Roman" w:eastAsia="Times New Roman"/>
-          <w:color w:val="auto"/>
-          <w:spacing w:val="0"/>
-          <w:position w:val="0"/>
-          <w:sz w:val="28"/>
-          <w:shd w:fill="auto" w:val="clear"/>
-        </w:rPr>
-        <w:t xml:space="preserve">:</w:t>
-      </w:r>
-      <w:r>
-        <w:rPr>
-          <w:rFonts w:ascii="Times New Roman" w:hAnsi="Times New Roman" w:cs="Times New Roman" w:eastAsia="Times New Roman"/>
-          <w:color w:val="auto"/>
-          <w:spacing w:val="0"/>
-          <w:position w:val="0"/>
-          <w:sz w:val="28"/>
-          <w:shd w:fill="auto" w:val="clear"/>
-        </w:rPr>
-        <w:t xml:space="preserve"> process.stdout.write("\r\x1b[K")</w:t>
-      </w:r>
-      <w:r>
-        <w:rPr>
-          <w:rFonts w:ascii="Times New Roman" w:hAnsi="Times New Roman" w:cs="Times New Roman" w:eastAsia="Times New Roman"/>
-          <w:color w:val="auto"/>
-          <w:spacing w:val="0"/>
-          <w:position w:val="0"/>
-          <w:sz w:val="28"/>
-          <w:shd w:fill="auto" w:val="clear"/>
-        </w:rPr>
-        <w:t xml:space="preserve">.</w:t>
-      </w:r>
-      <w:r>
-        <w:rPr>
-          <w:rFonts w:ascii="Times New Roman" w:hAnsi="Times New Roman" w:cs="Times New Roman" w:eastAsia="Times New Roman"/>
-          <w:color w:val="auto"/>
-          <w:spacing w:val="0"/>
-          <w:position w:val="0"/>
-          <w:sz w:val="28"/>
-          <w:shd w:fill="auto" w:val="clear"/>
-        </w:rPr>
-        <w:t xml:space="preserve"> Очевидно что у нас появилась динамически обновляемое время оставшееся до нового года, правда с единстенным минусом - это невозможность выхода из цикла(подозреваю что тут поможет </w:t>
-      </w:r>
-      <w:r>
-        <w:rPr>
-          <w:rFonts w:ascii="Times New Roman" w:hAnsi="Times New Roman" w:cs="Times New Roman" w:eastAsia="Times New Roman"/>
-          <w:color w:val="auto"/>
-          <w:spacing w:val="0"/>
-          <w:position w:val="0"/>
-          <w:sz w:val="28"/>
-          <w:shd w:fill="auto" w:val="clear"/>
-        </w:rPr>
-        <w:t xml:space="preserve">keypress</w:t>
-      </w:r>
-      <w:r>
-        <w:rPr>
-          <w:rFonts w:ascii="Times New Roman" w:hAnsi="Times New Roman" w:cs="Times New Roman" w:eastAsia="Times New Roman"/>
-          <w:color w:val="auto"/>
-          <w:spacing w:val="0"/>
-          <w:position w:val="0"/>
-          <w:sz w:val="28"/>
-          <w:shd w:fill="auto" w:val="clear"/>
-        </w:rPr>
-        <w:t xml:space="preserve"> и асинхронное его выполнение)</w:t>
-      </w:r>
+        <w:t xml:space="preserve">Используя функцию diff из библиотеки, проводим расчет разницы между текущими датами и выводим результат (рисунок 4). Также используя StackOverflow и немного любопытства зациклим это действие преварительно стирая последнюю строчку с помощью вот этого кода: process.stdout.write("\r\x1b[K"). Очевидно что у нас появилась динамически обновляемое время оставшееся до нового года, правда с единстенным минусом - это невозможность выхода из цикла(подозреваю что тут поможет keypress и асинхронное его выполнение)</w:t>
+      </w:r>
+    </w:p>
+    <w:p>
+      <w:pPr>
+        <w:spacing w:before="0" w:after="160" w:line="259"/>
+        <w:ind w:right="0" w:left="0" w:firstLine="360"/>
+        <w:jc w:val="both"/>
+        <w:rPr>
+          <w:rFonts w:ascii="Times New Roman" w:hAnsi="Times New Roman" w:cs="Times New Roman" w:eastAsia="Times New Roman"/>
+          <w:b/>
+          <w:color w:val="auto"/>
+          <w:spacing w:val="0"/>
+          <w:position w:val="0"/>
+          <w:sz w:val="28"/>
+          <w:shd w:fill="auto" w:val="clear"/>
+        </w:rPr>
+      </w:pPr>
+      <w:r>
+        <w:rPr>
+          <w:rFonts w:ascii="Times New Roman" w:hAnsi="Times New Roman" w:cs="Times New Roman" w:eastAsia="Times New Roman"/>
+          <w:b/>
+          <w:color w:val="auto"/>
+          <w:spacing w:val="0"/>
+          <w:position w:val="0"/>
+          <w:sz w:val="28"/>
+          <w:shd w:fill="auto" w:val="clear"/>
+        </w:rPr>
+        <w:t xml:space="preserve">Ссылка на проект в GitHub </w:t>
+      </w:r>
+    </w:p>
+    <w:p>
+      <w:pPr>
+        <w:spacing w:before="0" w:after="160" w:line="259"/>
+        <w:ind w:right="0" w:left="0" w:firstLine="360"/>
+        <w:jc w:val="both"/>
+        <w:rPr>
+          <w:rFonts w:ascii="Times New Roman" w:hAnsi="Times New Roman" w:cs="Times New Roman" w:eastAsia="Times New Roman"/>
+          <w:color w:val="auto"/>
+          <w:spacing w:val="0"/>
+          <w:position w:val="0"/>
+          <w:sz w:val="28"/>
+          <w:shd w:fill="auto" w:val="clear"/>
+        </w:rPr>
+      </w:pPr>
+      <w:hyperlink xmlns:r="http://schemas.openxmlformats.org/officeDocument/2006/relationships" r:id="docRId6">
+        <w:r>
+          <w:rPr>
+            <w:rFonts w:ascii="Times New Roman" w:hAnsi="Times New Roman" w:cs="Times New Roman" w:eastAsia="Times New Roman"/>
+            <w:color w:val="0563C1"/>
+            <w:spacing w:val="0"/>
+            <w:position w:val="0"/>
+            <w:sz w:val="28"/>
+            <w:u w:val="single"/>
+            <w:shd w:fill="auto" w:val="clear"/>
+          </w:rPr>
+          <w:t xml:space="preserve">https://github.com/r0uven/</w:t>
+        </w:r>
+        <w:r>
+          <w:rPr>
+            <w:rFonts w:ascii="Times New Roman" w:hAnsi="Times New Roman" w:cs="Times New Roman" w:eastAsia="Times New Roman"/>
+            <w:color w:val="0563C1"/>
+            <w:spacing w:val="0"/>
+            <w:position w:val="0"/>
+            <w:sz w:val="28"/>
+            <w:u w:val="single"/>
+            <w:shd w:fill="auto" w:val="clear"/>
+          </w:rPr>
+          <w:t xml:space="preserve"> HYPERLINK "https://github.com/r0uven/WebProgramming_2Lab"</w:t>
+        </w:r>
+        <w:r>
+          <w:rPr>
+            <w:rFonts w:ascii="Times New Roman" w:hAnsi="Times New Roman" w:cs="Times New Roman" w:eastAsia="Times New Roman"/>
+            <w:color w:val="0563C1"/>
+            <w:spacing w:val="0"/>
+            <w:position w:val="0"/>
+            <w:sz w:val="28"/>
+            <w:u w:val="single"/>
+            <w:shd w:fill="auto" w:val="clear"/>
+          </w:rPr>
+          <w:t xml:space="preserve">W</w:t>
+        </w:r>
+        <w:r>
+          <w:rPr>
+            <w:rFonts w:ascii="Times New Roman" w:hAnsi="Times New Roman" w:cs="Times New Roman" w:eastAsia="Times New Roman"/>
+            <w:color w:val="0563C1"/>
+            <w:spacing w:val="0"/>
+            <w:position w:val="0"/>
+            <w:sz w:val="28"/>
+            <w:u w:val="single"/>
+            <w:shd w:fill="auto" w:val="clear"/>
+          </w:rPr>
+          <w:t xml:space="preserve"> HYPERLINK "https://github.com/r0uven/WebProgramming_2Lab"</w:t>
+        </w:r>
+        <w:r>
+          <w:rPr>
+            <w:rFonts w:ascii="Times New Roman" w:hAnsi="Times New Roman" w:cs="Times New Roman" w:eastAsia="Times New Roman"/>
+            <w:color w:val="0563C1"/>
+            <w:spacing w:val="0"/>
+            <w:position w:val="0"/>
+            <w:sz w:val="28"/>
+            <w:u w:val="single"/>
+            <w:shd w:fill="auto" w:val="clear"/>
+          </w:rPr>
+          <w:t xml:space="preserve">ebProgramming_2Lab</w:t>
+        </w:r>
+      </w:hyperlink>
+    </w:p>
+    <w:p>
+      <w:pPr>
+        <w:spacing w:before="0" w:after="160" w:line="259"/>
+        <w:ind w:right="0" w:left="0" w:firstLine="708"/>
+        <w:jc w:val="left"/>
+        <w:rPr>
+          <w:rFonts w:ascii="Times New Roman" w:hAnsi="Times New Roman" w:cs="Times New Roman" w:eastAsia="Times New Roman"/>
+          <w:color w:val="auto"/>
+          <w:spacing w:val="0"/>
+          <w:position w:val="0"/>
+          <w:sz w:val="28"/>
+          <w:shd w:fill="auto" w:val="clear"/>
+        </w:rPr>
+      </w:pPr>
     </w:p>
     <w:p>
       <w:pPr>
@@ -1377,12 +1299,12 @@
         </w:rPr>
       </w:pPr>
       <w:r>
-        <w:object w:dxaOrig="8310" w:dyaOrig="4635">
-          <v:rect xmlns:o="urn:schemas-microsoft-com:office:office" xmlns:v="urn:schemas-microsoft-com:vml" id="rectole0000000003" style="width:415.500000pt;height:231.750000pt" o:preferrelative="t" o:ole="">
+        <w:object w:dxaOrig="8422" w:dyaOrig="4697">
+          <v:rect xmlns:o="urn:schemas-microsoft-com:office:office" xmlns:v="urn:schemas-microsoft-com:vml" id="rectole0000000003" style="width:421.100000pt;height:234.850000pt" o:preferrelative="t" o:ole="">
             <o:lock v:ext="edit"/>
-            <v:imagedata xmlns:r="http://schemas.openxmlformats.org/officeDocument/2006/relationships" r:id="docRId7" o:title=""/>
+            <v:imagedata xmlns:r="http://schemas.openxmlformats.org/officeDocument/2006/relationships" r:id="docRId8" o:title=""/>
           </v:rect>
-          <o:OLEObject xmlns:r="http://schemas.openxmlformats.org/officeDocument/2006/relationships" xmlns:o="urn:schemas-microsoft-com:office:office" Type="Embed" ProgID="StaticMetafile" DrawAspect="Content" ObjectID="0000000003" ShapeID="rectole0000000003" r:id="docRId6"/>
+          <o:OLEObject xmlns:r="http://schemas.openxmlformats.org/officeDocument/2006/relationships" xmlns:o="urn:schemas-microsoft-com:office:office" Type="Embed" ProgID="StaticMetafile" DrawAspect="Content" ObjectID="0000000003" ShapeID="rectole0000000003" r:id="docRId7"/>
         </w:object>
       </w:r>
     </w:p>
@@ -1459,6 +1381,59 @@
         </w:rPr>
         <w:t xml:space="preserve">Результат работы файла index.js</w:t>
       </w:r>
+    </w:p>
+    <w:p>
+      <w:pPr>
+        <w:spacing w:before="0" w:after="160" w:line="259"/>
+        <w:ind w:right="0" w:left="0" w:firstLine="0"/>
+        <w:jc w:val="left"/>
+        <w:rPr>
+          <w:rFonts w:ascii="Times New Roman" w:hAnsi="Times New Roman" w:cs="Times New Roman" w:eastAsia="Times New Roman"/>
+          <w:color w:val="auto"/>
+          <w:spacing w:val="0"/>
+          <w:position w:val="0"/>
+          <w:sz w:val="28"/>
+          <w:shd w:fill="auto" w:val="clear"/>
+        </w:rPr>
+      </w:pPr>
+      <w:r>
+        <w:rPr>
+          <w:rFonts w:ascii="Times New Roman" w:hAnsi="Times New Roman" w:cs="Times New Roman" w:eastAsia="Times New Roman"/>
+          <w:b/>
+          <w:color w:val="auto"/>
+          <w:spacing w:val="0"/>
+          <w:position w:val="0"/>
+          <w:sz w:val="28"/>
+          <w:shd w:fill="auto" w:val="clear"/>
+        </w:rPr>
+        <w:t xml:space="preserve">Вывод</w:t>
+      </w:r>
+      <w:r>
+        <w:rPr>
+          <w:rFonts w:ascii="Times New Roman" w:hAnsi="Times New Roman" w:cs="Times New Roman" w:eastAsia="Times New Roman"/>
+          <w:color w:val="auto"/>
+          <w:spacing w:val="0"/>
+          <w:position w:val="0"/>
+          <w:sz w:val="28"/>
+          <w:shd w:fill="auto" w:val="clear"/>
+        </w:rPr>
+        <w:t xml:space="preserve">: Мы научились работать с файлом package.json, с библиотекой luxon, а также писать код на js используя установленный модуль.</w:t>
+      </w:r>
+    </w:p>
+    <w:p>
+      <w:pPr>
+        <w:spacing w:before="0" w:after="160" w:line="259"/>
+        <w:ind w:right="0" w:left="0" w:firstLine="0"/>
+        <w:jc w:val="left"/>
+        <w:rPr>
+          <w:rFonts w:ascii="Times New Roman" w:hAnsi="Times New Roman" w:cs="Times New Roman" w:eastAsia="Times New Roman"/>
+          <w:color w:val="auto"/>
+          <w:spacing w:val="0"/>
+          <w:position w:val="0"/>
+          <w:sz w:val="28"/>
+          <w:shd w:fill="auto" w:val="clear"/>
+        </w:rPr>
+      </w:pPr>
     </w:p>
   </w:body>
 </w:document>
